--- a/Документ Microsoft Office Word.docx
+++ b/Документ Microsoft Office Word.docx
@@ -81,47 +81,7 @@
           <w:szCs w:val="24"/>
           <w:lang w:eastAsia="ru-RU"/>
         </w:rPr>
-        <w:t xml:space="preserve">Требуется реализовать древовидную структуру - категории-подкатегории-разделы. На каждом уровне будут </w:t>
-      </w:r>
-      <w:proofErr w:type="gramStart"/>
-      <w:r>
-        <w:rPr>
-          <w:rFonts w:ascii="Times New Roman" w:eastAsia="Times New Roman" w:hAnsi="Times New Roman" w:cs="Times New Roman"/>
-          <w:sz w:val="24"/>
-          <w:szCs w:val="24"/>
-          <w:lang w:eastAsia="ru-RU"/>
-        </w:rPr>
-        <w:t>хранится</w:t>
-      </w:r>
-      <w:proofErr w:type="gramEnd"/>
-      <w:r>
-        <w:rPr>
-          <w:rFonts w:ascii="Times New Roman" w:eastAsia="Times New Roman" w:hAnsi="Times New Roman" w:cs="Times New Roman"/>
-          <w:sz w:val="24"/>
-          <w:szCs w:val="24"/>
-          <w:lang w:eastAsia="ru-RU"/>
-        </w:rPr>
-        <w:t xml:space="preserve"> документы в формате </w:t>
-      </w:r>
-      <w:proofErr w:type="spellStart"/>
-      <w:r>
-        <w:rPr>
-          <w:rFonts w:ascii="Times New Roman" w:eastAsia="Times New Roman" w:hAnsi="Times New Roman" w:cs="Times New Roman"/>
-          <w:sz w:val="24"/>
-          <w:szCs w:val="24"/>
-          <w:lang w:eastAsia="ru-RU"/>
-        </w:rPr>
-        <w:t>pdf</w:t>
-      </w:r>
-      <w:proofErr w:type="spellEnd"/>
-      <w:r>
-        <w:rPr>
-          <w:rFonts w:ascii="Times New Roman" w:eastAsia="Times New Roman" w:hAnsi="Times New Roman" w:cs="Times New Roman"/>
-          <w:sz w:val="24"/>
-          <w:szCs w:val="24"/>
-          <w:lang w:eastAsia="ru-RU"/>
-        </w:rPr>
-        <w:t>. </w:t>
+        <w:t>Требуется реализовать древовидную структуру - категории-подкатегории-разделы. На каждом уровне будут хранится документы в формате pdf. </w:t>
       </w:r>
     </w:p>
     <w:p>
@@ -271,7 +231,7 @@
           <w:rFonts w:ascii="Times New Roman" w:eastAsia="Times New Roman" w:hAnsi="Times New Roman" w:cs="Times New Roman"/>
           <w:sz w:val="24"/>
           <w:szCs w:val="24"/>
-          <w:lang w:eastAsia="ru-RU"/>
+          <w:lang w:val="en-US" w:eastAsia="ru-RU"/>
         </w:rPr>
       </w:pPr>
       <w:r>
@@ -299,6 +259,35 @@
           <w:rFonts w:ascii="Times New Roman" w:eastAsia="Times New Roman" w:hAnsi="Times New Roman" w:cs="Times New Roman"/>
           <w:sz w:val="24"/>
           <w:szCs w:val="24"/>
+          <w:lang w:val="en-US" w:eastAsia="ru-RU"/>
+        </w:rPr>
+        <w:t xml:space="preserve">- </w:t>
+      </w:r>
+      <w:r>
+        <w:rPr>
+          <w:rFonts w:ascii="Times New Roman" w:eastAsia="Times New Roman" w:hAnsi="Times New Roman" w:cs="Times New Roman"/>
+          <w:sz w:val="24"/>
+          <w:szCs w:val="24"/>
+          <w:lang w:eastAsia="ru-RU"/>
+        </w:rPr>
+        <w:t>удаление категории</w:t>
+      </w:r>
+    </w:p>
+    <w:p>
+      <w:pPr>
+        <w:spacing w:after="0" w:line="240" w:lineRule="auto"/>
+        <w:rPr>
+          <w:rFonts w:ascii="Times New Roman" w:eastAsia="Times New Roman" w:hAnsi="Times New Roman" w:cs="Times New Roman"/>
+          <w:sz w:val="24"/>
+          <w:szCs w:val="24"/>
+          <w:lang w:eastAsia="ru-RU"/>
+        </w:rPr>
+      </w:pPr>
+      <w:r>
+        <w:rPr>
+          <w:rFonts w:ascii="Times New Roman" w:eastAsia="Times New Roman" w:hAnsi="Times New Roman" w:cs="Times New Roman"/>
+          <w:sz w:val="24"/>
+          <w:szCs w:val="24"/>
           <w:lang w:eastAsia="ru-RU"/>
         </w:rPr>
         <w:t>- загрузка документа в категорию</w:t>
@@ -472,27 +461,7 @@
           <w:szCs w:val="24"/>
           <w:lang w:eastAsia="ru-RU"/>
         </w:rPr>
-        <w:t xml:space="preserve">- загрузка документа в формате </w:t>
-      </w:r>
-      <w:proofErr w:type="spellStart"/>
-      <w:r>
-        <w:rPr>
-          <w:rFonts w:ascii="Times New Roman" w:eastAsia="Times New Roman" w:hAnsi="Times New Roman" w:cs="Times New Roman"/>
-          <w:sz w:val="24"/>
-          <w:szCs w:val="24"/>
-          <w:lang w:eastAsia="ru-RU"/>
-        </w:rPr>
-        <w:t>pdf</w:t>
-      </w:r>
-      <w:proofErr w:type="spellEnd"/>
-      <w:r>
-        <w:rPr>
-          <w:rFonts w:ascii="Times New Roman" w:eastAsia="Times New Roman" w:hAnsi="Times New Roman" w:cs="Times New Roman"/>
-          <w:sz w:val="24"/>
-          <w:szCs w:val="24"/>
-          <w:lang w:eastAsia="ru-RU"/>
-        </w:rPr>
-        <w:t>, ограничение в 15Мб</w:t>
+        <w:t>- загрузка документа в формате pdf, ограничение в 15Мб</w:t>
       </w:r>
     </w:p>
     <w:p>
@@ -532,27 +501,7 @@
           <w:szCs w:val="24"/>
           <w:lang w:eastAsia="ru-RU"/>
         </w:rPr>
-        <w:t xml:space="preserve">Отправка почты должна быть гарантированной (реализована через очередь, с </w:t>
-      </w:r>
-      <w:proofErr w:type="spellStart"/>
-      <w:r>
-        <w:rPr>
-          <w:rFonts w:ascii="Times New Roman" w:eastAsia="Times New Roman" w:hAnsi="Times New Roman" w:cs="Times New Roman"/>
-          <w:sz w:val="24"/>
-          <w:szCs w:val="24"/>
-          <w:lang w:eastAsia="ru-RU"/>
-        </w:rPr>
-        <w:t>ретраями</w:t>
-      </w:r>
-      <w:proofErr w:type="spellEnd"/>
-      <w:r>
-        <w:rPr>
-          <w:rFonts w:ascii="Times New Roman" w:eastAsia="Times New Roman" w:hAnsi="Times New Roman" w:cs="Times New Roman"/>
-          <w:sz w:val="24"/>
-          <w:szCs w:val="24"/>
-          <w:lang w:eastAsia="ru-RU"/>
-        </w:rPr>
-        <w:t xml:space="preserve"> отправки в случае недоступности SMTP сервера)</w:t>
+        <w:t>Отправка почты должна быть гарантированной (реализована через очередь, с ретраями отправки в случае недоступности SMTP сервера)</w:t>
       </w:r>
     </w:p>
     <w:p>
@@ -603,167 +552,67 @@
           <w:szCs w:val="24"/>
           <w:lang w:eastAsia="ru-RU"/>
         </w:rPr>
-        <w:t xml:space="preserve">Код сервиса должен быть залит в </w:t>
-      </w:r>
-      <w:proofErr w:type="spellStart"/>
-      <w:r>
-        <w:rPr>
-          <w:rFonts w:ascii="Times New Roman" w:eastAsia="Times New Roman" w:hAnsi="Times New Roman" w:cs="Times New Roman"/>
-          <w:sz w:val="24"/>
-          <w:szCs w:val="24"/>
-          <w:lang w:eastAsia="ru-RU"/>
-        </w:rPr>
-        <w:t>github</w:t>
-      </w:r>
-      <w:proofErr w:type="spellEnd"/>
-      <w:r>
-        <w:rPr>
-          <w:rFonts w:ascii="Times New Roman" w:eastAsia="Times New Roman" w:hAnsi="Times New Roman" w:cs="Times New Roman"/>
-          <w:sz w:val="24"/>
-          <w:szCs w:val="24"/>
-          <w:lang w:eastAsia="ru-RU"/>
-        </w:rPr>
-        <w:t>.</w:t>
-      </w:r>
-    </w:p>
-    <w:p>
-      <w:pPr>
-        <w:spacing w:after="0" w:line="240" w:lineRule="auto"/>
-        <w:rPr>
-          <w:rFonts w:ascii="Times New Roman" w:eastAsia="Times New Roman" w:hAnsi="Times New Roman" w:cs="Times New Roman"/>
-          <w:sz w:val="24"/>
-          <w:szCs w:val="24"/>
-          <w:lang w:eastAsia="ru-RU"/>
-        </w:rPr>
-      </w:pPr>
-      <w:r>
-        <w:rPr>
-          <w:rFonts w:ascii="Times New Roman" w:eastAsia="Times New Roman" w:hAnsi="Times New Roman" w:cs="Times New Roman"/>
-          <w:sz w:val="24"/>
-          <w:szCs w:val="24"/>
-          <w:lang w:eastAsia="ru-RU"/>
-        </w:rPr>
-        <w:t xml:space="preserve">Для сервиса должен быть доступен </w:t>
-      </w:r>
-      <w:proofErr w:type="spellStart"/>
-      <w:r>
-        <w:rPr>
-          <w:rFonts w:ascii="Times New Roman" w:eastAsia="Times New Roman" w:hAnsi="Times New Roman" w:cs="Times New Roman"/>
-          <w:sz w:val="24"/>
-          <w:szCs w:val="24"/>
-          <w:lang w:eastAsia="ru-RU"/>
-        </w:rPr>
-        <w:t>swagger</w:t>
-      </w:r>
-      <w:proofErr w:type="spellEnd"/>
-      <w:r>
-        <w:rPr>
-          <w:rFonts w:ascii="Times New Roman" w:eastAsia="Times New Roman" w:hAnsi="Times New Roman" w:cs="Times New Roman"/>
-          <w:sz w:val="24"/>
-          <w:szCs w:val="24"/>
-          <w:lang w:eastAsia="ru-RU"/>
-        </w:rPr>
-        <w:t>, прикрытый базовой авторизацией</w:t>
-      </w:r>
-    </w:p>
-    <w:p>
-      <w:pPr>
-        <w:spacing w:after="0" w:line="240" w:lineRule="auto"/>
-        <w:rPr>
-          <w:rFonts w:ascii="Times New Roman" w:eastAsia="Times New Roman" w:hAnsi="Times New Roman" w:cs="Times New Roman"/>
-          <w:sz w:val="24"/>
-          <w:szCs w:val="24"/>
-          <w:lang w:eastAsia="ru-RU"/>
-        </w:rPr>
-      </w:pPr>
-      <w:r>
-        <w:rPr>
-          <w:rFonts w:ascii="Times New Roman" w:eastAsia="Times New Roman" w:hAnsi="Times New Roman" w:cs="Times New Roman"/>
-          <w:sz w:val="24"/>
-          <w:szCs w:val="24"/>
-          <w:lang w:eastAsia="ru-RU"/>
-        </w:rPr>
-        <w:t xml:space="preserve">Сервис должен быть развёрнут в </w:t>
-      </w:r>
-      <w:proofErr w:type="spellStart"/>
-      <w:r>
-        <w:rPr>
-          <w:rFonts w:ascii="Times New Roman" w:eastAsia="Times New Roman" w:hAnsi="Times New Roman" w:cs="Times New Roman"/>
-          <w:sz w:val="24"/>
-          <w:szCs w:val="24"/>
-          <w:lang w:eastAsia="ru-RU"/>
-        </w:rPr>
-        <w:t>docker</w:t>
-      </w:r>
-      <w:proofErr w:type="spellEnd"/>
-      <w:r>
-        <w:rPr>
-          <w:rFonts w:ascii="Times New Roman" w:eastAsia="Times New Roman" w:hAnsi="Times New Roman" w:cs="Times New Roman"/>
-          <w:sz w:val="24"/>
-          <w:szCs w:val="24"/>
-          <w:lang w:eastAsia="ru-RU"/>
-        </w:rPr>
-        <w:t>.</w:t>
-      </w:r>
-    </w:p>
-    <w:p>
-      <w:pPr>
-        <w:spacing w:after="0" w:line="240" w:lineRule="auto"/>
-        <w:rPr>
-          <w:rFonts w:ascii="Times New Roman" w:eastAsia="Times New Roman" w:hAnsi="Times New Roman" w:cs="Times New Roman"/>
-          <w:sz w:val="24"/>
-          <w:szCs w:val="24"/>
-          <w:lang w:eastAsia="ru-RU"/>
-        </w:rPr>
-      </w:pPr>
-      <w:r>
-        <w:rPr>
-          <w:rFonts w:ascii="Times New Roman" w:eastAsia="Times New Roman" w:hAnsi="Times New Roman" w:cs="Times New Roman"/>
-          <w:sz w:val="24"/>
-          <w:szCs w:val="24"/>
-          <w:lang w:eastAsia="ru-RU"/>
-        </w:rPr>
-        <w:t xml:space="preserve">Должен быть настроен </w:t>
-      </w:r>
-      <w:proofErr w:type="spellStart"/>
-      <w:r>
-        <w:rPr>
-          <w:rFonts w:ascii="Times New Roman" w:eastAsia="Times New Roman" w:hAnsi="Times New Roman" w:cs="Times New Roman"/>
-          <w:sz w:val="24"/>
-          <w:szCs w:val="24"/>
-          <w:lang w:eastAsia="ru-RU"/>
-        </w:rPr>
-        <w:t>деплой</w:t>
-      </w:r>
-      <w:proofErr w:type="spellEnd"/>
-      <w:r>
-        <w:rPr>
-          <w:rFonts w:ascii="Times New Roman" w:eastAsia="Times New Roman" w:hAnsi="Times New Roman" w:cs="Times New Roman"/>
-          <w:sz w:val="24"/>
-          <w:szCs w:val="24"/>
-          <w:lang w:eastAsia="ru-RU"/>
-        </w:rPr>
-        <w:t xml:space="preserve"> сервиса из </w:t>
-      </w:r>
-      <w:proofErr w:type="spellStart"/>
-      <w:r>
-        <w:rPr>
-          <w:rFonts w:ascii="Times New Roman" w:eastAsia="Times New Roman" w:hAnsi="Times New Roman" w:cs="Times New Roman"/>
-          <w:sz w:val="24"/>
-          <w:szCs w:val="24"/>
-          <w:lang w:eastAsia="ru-RU"/>
-        </w:rPr>
-        <w:t>гитхаб</w:t>
-      </w:r>
-      <w:proofErr w:type="spellEnd"/>
-      <w:r>
-        <w:rPr>
-          <w:rFonts w:ascii="Times New Roman" w:eastAsia="Times New Roman" w:hAnsi="Times New Roman" w:cs="Times New Roman"/>
-          <w:sz w:val="24"/>
-          <w:szCs w:val="24"/>
-          <w:lang w:eastAsia="ru-RU"/>
-        </w:rPr>
-        <w:t>.</w:t>
+        <w:t>Код сервиса должен быть залит в github.</w:t>
+      </w:r>
+    </w:p>
+    <w:p>
+      <w:pPr>
+        <w:spacing w:after="0" w:line="240" w:lineRule="auto"/>
+        <w:rPr>
+          <w:rFonts w:ascii="Times New Roman" w:eastAsia="Times New Roman" w:hAnsi="Times New Roman" w:cs="Times New Roman"/>
+          <w:sz w:val="24"/>
+          <w:szCs w:val="24"/>
+          <w:lang w:eastAsia="ru-RU"/>
+        </w:rPr>
+      </w:pPr>
+      <w:r>
+        <w:rPr>
+          <w:rFonts w:ascii="Times New Roman" w:eastAsia="Times New Roman" w:hAnsi="Times New Roman" w:cs="Times New Roman"/>
+          <w:sz w:val="24"/>
+          <w:szCs w:val="24"/>
+          <w:lang w:eastAsia="ru-RU"/>
+        </w:rPr>
+        <w:t>Для сервиса должен быть доступен swagger, прикрытый базовой авторизацией</w:t>
+      </w:r>
+    </w:p>
+    <w:p>
+      <w:pPr>
+        <w:spacing w:after="0" w:line="240" w:lineRule="auto"/>
+        <w:rPr>
+          <w:rFonts w:ascii="Times New Roman" w:eastAsia="Times New Roman" w:hAnsi="Times New Roman" w:cs="Times New Roman"/>
+          <w:sz w:val="24"/>
+          <w:szCs w:val="24"/>
+          <w:lang w:eastAsia="ru-RU"/>
+        </w:rPr>
+      </w:pPr>
+      <w:r>
+        <w:rPr>
+          <w:rFonts w:ascii="Times New Roman" w:eastAsia="Times New Roman" w:hAnsi="Times New Roman" w:cs="Times New Roman"/>
+          <w:sz w:val="24"/>
+          <w:szCs w:val="24"/>
+          <w:lang w:eastAsia="ru-RU"/>
+        </w:rPr>
+        <w:t>Сервис должен быть развёрнут в docker.</w:t>
+      </w:r>
+    </w:p>
+    <w:p>
+      <w:pPr>
+        <w:spacing w:after="0" w:line="240" w:lineRule="auto"/>
+        <w:rPr>
+          <w:rFonts w:ascii="Times New Roman" w:eastAsia="Times New Roman" w:hAnsi="Times New Roman" w:cs="Times New Roman"/>
+          <w:sz w:val="24"/>
+          <w:szCs w:val="24"/>
+          <w:lang w:eastAsia="ru-RU"/>
+        </w:rPr>
+      </w:pPr>
+      <w:r>
+        <w:rPr>
+          <w:rFonts w:ascii="Times New Roman" w:eastAsia="Times New Roman" w:hAnsi="Times New Roman" w:cs="Times New Roman"/>
+          <w:sz w:val="24"/>
+          <w:szCs w:val="24"/>
+          <w:lang w:eastAsia="ru-RU"/>
+        </w:rPr>
+        <w:t>Должен быть настроен деплой сервиса из гитхаб.</w:t>
       </w:r>
     </w:p>
     <w:p/>
